--- a/Proposal.docx
+++ b/Proposal.docx
@@ -898,6 +898,7 @@
         <w:spacing w:line="360" w:lineRule="auto"/>
         <w:jc w:val="left"/>
         <w:rPr>
+          <w:rFonts w:hint="cs"/>
           <w:b/>
           <w:bCs/>
           <w:sz w:val="28"/>
@@ -922,6 +923,7 @@
       <w:pPr>
         <w:jc w:val="left"/>
         <w:rPr>
+          <w:rFonts w:hint="cs"/>
           <w:rtl/>
         </w:rPr>
       </w:pPr>
@@ -1117,7 +1119,7 @@
                 <w:sz w:val="28"/>
                 <w:szCs w:val="28"/>
               </w:rPr>
-              <w:t>https://github.com/yaelihe/EyeIT</w:t>
+              <w:t>https://github.com/BlindSystems/EyeIT</w:t>
             </w:r>
           </w:p>
         </w:tc>
@@ -1177,6 +1179,97 @@
           </w:tcPr>
           <w:p>
             <w:pPr>
+              <w:bidi w:val="0"/>
+              <w:jc w:val="left"/>
+              <w:rPr>
+                <w:rFonts w:hint="cs"/>
+                <w:sz w:val="28"/>
+                <w:szCs w:val="28"/>
+              </w:rPr>
+            </w:pPr>
+            <w:r>
+              <w:rPr>
+                <w:sz w:val="28"/>
+                <w:szCs w:val="28"/>
+              </w:rPr>
+              <w:t>https://trello.com/b</w:t>
+            </w:r>
+            <w:bookmarkStart w:id="0" w:name="_GoBack"/>
+            <w:bookmarkEnd w:id="0"/>
+            <w:r>
+              <w:rPr>
+                <w:sz w:val="28"/>
+                <w:szCs w:val="28"/>
+              </w:rPr>
+              <w:t>/KEJxujOX/eyeit</w:t>
+            </w:r>
+          </w:p>
+        </w:tc>
+      </w:tr>
+      <w:tr>
+        <w:tc>
+          <w:tcPr>
+            <w:tcW w:w="415" w:type="dxa"/>
+          </w:tcPr>
+          <w:p>
+            <w:pPr>
+              <w:jc w:val="left"/>
+              <w:rPr>
+                <w:sz w:val="28"/>
+                <w:szCs w:val="28"/>
+                <w:rtl/>
+              </w:rPr>
+            </w:pPr>
+            <w:r>
+              <w:rPr>
+                <w:rFonts w:hint="cs"/>
+                <w:sz w:val="28"/>
+                <w:szCs w:val="28"/>
+                <w:rtl/>
+              </w:rPr>
+              <w:t>3</w:t>
+            </w:r>
+          </w:p>
+        </w:tc>
+        <w:tc>
+          <w:tcPr>
+            <w:tcW w:w="1843" w:type="dxa"/>
+          </w:tcPr>
+          <w:p>
+            <w:pPr>
+              <w:jc w:val="left"/>
+              <w:rPr>
+                <w:sz w:val="28"/>
+                <w:szCs w:val="28"/>
+                <w:rtl/>
+              </w:rPr>
+            </w:pPr>
+            <w:r>
+              <w:rPr>
+                <w:rFonts w:hint="cs"/>
+                <w:sz w:val="28"/>
+                <w:szCs w:val="28"/>
+                <w:rtl/>
+              </w:rPr>
+              <w:t>ניהול פרויקט</w:t>
+            </w:r>
+            <w:r>
+              <w:rPr>
+                <w:rFonts w:hint="cs"/>
+                <w:sz w:val="28"/>
+                <w:szCs w:val="28"/>
+                <w:rtl/>
+              </w:rPr>
+              <w:t xml:space="preserve"> (אם בשימוש)</w:t>
+            </w:r>
+          </w:p>
+        </w:tc>
+        <w:tc>
+          <w:tcPr>
+            <w:tcW w:w="6237" w:type="dxa"/>
+          </w:tcPr>
+          <w:p>
+            <w:pPr>
               <w:jc w:val="left"/>
               <w:rPr>
                 <w:sz w:val="28"/>
@@ -1207,79 +1300,6 @@
                 <w:szCs w:val="28"/>
                 <w:rtl/>
               </w:rPr>
-              <w:t>3</w:t>
-            </w:r>
-          </w:p>
-        </w:tc>
-        <w:tc>
-          <w:tcPr>
-            <w:tcW w:w="1843" w:type="dxa"/>
-          </w:tcPr>
-          <w:p>
-            <w:pPr>
-              <w:jc w:val="left"/>
-              <w:rPr>
-                <w:sz w:val="28"/>
-                <w:szCs w:val="28"/>
-                <w:rtl/>
-              </w:rPr>
-            </w:pPr>
-            <w:r>
-              <w:rPr>
-                <w:rFonts w:hint="cs"/>
-                <w:sz w:val="28"/>
-                <w:szCs w:val="28"/>
-                <w:rtl/>
-              </w:rPr>
-              <w:t>ניהול פרויקט</w:t>
-            </w:r>
-            <w:r>
-              <w:rPr>
-                <w:rFonts w:hint="cs"/>
-                <w:sz w:val="28"/>
-                <w:szCs w:val="28"/>
-                <w:rtl/>
-              </w:rPr>
-              <w:t xml:space="preserve"> (אם בשימוש)</w:t>
-            </w:r>
-          </w:p>
-        </w:tc>
-        <w:tc>
-          <w:tcPr>
-            <w:tcW w:w="6237" w:type="dxa"/>
-          </w:tcPr>
-          <w:p>
-            <w:pPr>
-              <w:jc w:val="left"/>
-              <w:rPr>
-                <w:sz w:val="28"/>
-                <w:szCs w:val="28"/>
-              </w:rPr>
-            </w:pPr>
-          </w:p>
-        </w:tc>
-      </w:tr>
-      <w:tr>
-        <w:tc>
-          <w:tcPr>
-            <w:tcW w:w="415" w:type="dxa"/>
-          </w:tcPr>
-          <w:p>
-            <w:pPr>
-              <w:jc w:val="left"/>
-              <w:rPr>
-                <w:sz w:val="28"/>
-                <w:szCs w:val="28"/>
-                <w:rtl/>
-              </w:rPr>
-            </w:pPr>
-            <w:r>
-              <w:rPr>
-                <w:rFonts w:hint="cs"/>
-                <w:sz w:val="28"/>
-                <w:szCs w:val="28"/>
-                <w:rtl/>
-              </w:rPr>
               <w:t>4</w:t>
             </w:r>
           </w:p>
@@ -1414,78 +1434,24 @@
           <w:sz w:val="28"/>
           <w:szCs w:val="28"/>
         </w:rPr>
-        <w:t>“</w:t>
-      </w:r>
-      <w:proofErr w:type="spellStart"/>
-      <w:r>
-        <w:rPr>
-          <w:sz w:val="28"/>
-          <w:szCs w:val="28"/>
-        </w:rPr>
-        <w:t>EyeIT</w:t>
-      </w:r>
-      <w:proofErr w:type="spellEnd"/>
-      <w:r>
-        <w:rPr>
-          <w:sz w:val="28"/>
-          <w:szCs w:val="28"/>
-        </w:rPr>
-        <w:t>”</w:t>
-      </w:r>
-      <w:r>
-        <w:rPr>
-          <w:sz w:val="28"/>
-          <w:szCs w:val="28"/>
-          <w:rtl/>
-        </w:rPr>
-        <w:t xml:space="preserve"> היא </w:t>
-      </w:r>
-      <w:proofErr w:type="spellStart"/>
-      <w:r>
-        <w:rPr>
-          <w:sz w:val="28"/>
-          <w:szCs w:val="28"/>
-          <w:rtl/>
-        </w:rPr>
-        <w:t>פרוייקט</w:t>
-      </w:r>
-      <w:proofErr w:type="spellEnd"/>
-      <w:r>
-        <w:rPr>
-          <w:sz w:val="28"/>
-          <w:szCs w:val="28"/>
-          <w:rtl/>
-        </w:rPr>
-        <w:t xml:space="preserve"> ש</w:t>
-      </w:r>
-      <w:r>
-        <w:rPr>
-          <w:rFonts w:hint="cs"/>
-          <w:sz w:val="28"/>
-          <w:szCs w:val="28"/>
-          <w:rtl/>
-        </w:rPr>
-        <w:t xml:space="preserve">מתבצע </w:t>
-      </w:r>
-      <w:proofErr w:type="spellStart"/>
-      <w:r>
-        <w:rPr>
-          <w:rFonts w:hint="cs"/>
-          <w:sz w:val="28"/>
-          <w:szCs w:val="28"/>
-          <w:rtl/>
-        </w:rPr>
-        <w:t>בהנחייה</w:t>
-      </w:r>
-      <w:proofErr w:type="spellEnd"/>
-      <w:r>
-        <w:rPr>
-          <w:rFonts w:hint="cs"/>
-          <w:sz w:val="28"/>
-          <w:szCs w:val="28"/>
-          <w:rtl/>
-        </w:rPr>
-        <w:t xml:space="preserve"> תעשייתית של מר אלעד דבי </w:t>
+        <w:t>“EyeIT”</w:t>
+      </w:r>
+      <w:r>
+        <w:rPr>
+          <w:sz w:val="28"/>
+          <w:szCs w:val="28"/>
+          <w:rtl/>
+        </w:rPr>
+        <w:t xml:space="preserve"> היא פרוייקט ש</w:t>
+      </w:r>
+      <w:r>
+        <w:rPr>
+          <w:rFonts w:hint="cs"/>
+          <w:sz w:val="28"/>
+          <w:szCs w:val="28"/>
+          <w:rtl/>
+        </w:rPr>
+        <w:t xml:space="preserve">מתבצע בהנחייה תעשייתית של מר אלעד דבי </w:t>
       </w:r>
       <w:r>
         <w:rPr>
@@ -1502,19 +1468,15 @@
           <w:szCs w:val="28"/>
           <w:rtl/>
         </w:rPr>
-        <w:t xml:space="preserve"> מנהל בכיר </w:t>
-      </w:r>
-      <w:proofErr w:type="spellStart"/>
-      <w:r>
-        <w:rPr>
-          <w:rFonts w:hint="cs"/>
-          <w:sz w:val="28"/>
-          <w:szCs w:val="28"/>
-          <w:rtl/>
-        </w:rPr>
-        <w:t>באירגון</w:t>
-      </w:r>
-      <w:proofErr w:type="spellEnd"/>
+        <w:t xml:space="preserve"> מנהל בכיר באירגון </w:t>
+      </w:r>
+      <w:r>
+        <w:rPr>
+          <w:sz w:val="28"/>
+          <w:szCs w:val="28"/>
+        </w:rPr>
+        <w:t>PerC</w:t>
+      </w:r>
       <w:r>
         <w:rPr>
           <w:rFonts w:hint="cs"/>
@@ -1524,15 +1486,33 @@
         </w:rPr>
         <w:t xml:space="preserve"> </w:t>
       </w:r>
-      <w:proofErr w:type="spellStart"/>
-      <w:r>
-        <w:rPr>
-          <w:sz w:val="28"/>
-          <w:szCs w:val="28"/>
-        </w:rPr>
-        <w:t>PerC</w:t>
-      </w:r>
-      <w:proofErr w:type="spellEnd"/>
+      <w:r>
+        <w:rPr>
+          <w:rFonts w:hint="cs"/>
+          <w:sz w:val="28"/>
+          <w:szCs w:val="28"/>
+          <w:rtl/>
+        </w:rPr>
+        <w:t xml:space="preserve">בחברת אינטל העולמית. האירגון עוסק </w:t>
+      </w:r>
+      <w:r>
+        <w:rPr>
+          <w:rFonts w:hint="cs"/>
+          <w:sz w:val="28"/>
+          <w:szCs w:val="28"/>
+          <w:rtl/>
+        </w:rPr>
+        <w:t>בשילוב מצלמות תלת מימד בטכנולוגיות שונות</w:t>
+      </w:r>
+      <w:r>
+        <w:rPr>
+          <w:rFonts w:hint="cs"/>
+          <w:sz w:val="28"/>
+          <w:szCs w:val="28"/>
+          <w:rtl/>
+        </w:rPr>
+        <w:t>.</w:t>
+      </w:r>
       <w:r>
         <w:rPr>
           <w:rFonts w:hint="cs"/>
@@ -1549,42 +1529,6 @@
           <w:szCs w:val="28"/>
           <w:rtl/>
         </w:rPr>
-        <w:t xml:space="preserve">בחברת אינטל העולמית. האירגון עוסק </w:t>
-      </w:r>
-      <w:r>
-        <w:rPr>
-          <w:rFonts w:hint="cs"/>
-          <w:sz w:val="28"/>
-          <w:szCs w:val="28"/>
-          <w:rtl/>
-        </w:rPr>
-        <w:t>בשילוב מצלמות תלת מימד בטכנולוגיות שונות</w:t>
-      </w:r>
-      <w:r>
-        <w:rPr>
-          <w:rFonts w:hint="cs"/>
-          <w:sz w:val="28"/>
-          <w:szCs w:val="28"/>
-          <w:rtl/>
-        </w:rPr>
-        <w:t>.</w:t>
-      </w:r>
-      <w:r>
-        <w:rPr>
-          <w:rFonts w:hint="cs"/>
-          <w:sz w:val="28"/>
-          <w:szCs w:val="28"/>
-          <w:rtl/>
-        </w:rPr>
-        <w:t xml:space="preserve"> </w:t>
-      </w:r>
-      <w:r>
-        <w:rPr>
-          <w:rFonts w:hint="cs"/>
-          <w:sz w:val="28"/>
-          <w:szCs w:val="28"/>
-          <w:rtl/>
-        </w:rPr>
         <w:t xml:space="preserve">הפרויקט </w:t>
       </w:r>
       <w:r>
@@ -1612,67 +1556,26 @@
           <w:szCs w:val="28"/>
           <w:rtl/>
         </w:rPr>
-        <w:t xml:space="preserve"> וניסיוננו </w:t>
-      </w:r>
-      <w:proofErr w:type="spellStart"/>
-      <w:r>
-        <w:rPr>
-          <w:rFonts w:hint="cs"/>
-          <w:sz w:val="28"/>
-          <w:szCs w:val="28"/>
-          <w:rtl/>
-        </w:rPr>
-        <w:t>באירגון</w:t>
-      </w:r>
-      <w:proofErr w:type="spellEnd"/>
-      <w:r>
-        <w:rPr>
-          <w:rFonts w:hint="cs"/>
-          <w:sz w:val="28"/>
-          <w:szCs w:val="28"/>
-          <w:rtl/>
-        </w:rPr>
-        <w:t>, הכולל</w:t>
-      </w:r>
-      <w:r>
-        <w:rPr>
-          <w:rFonts w:hint="cs"/>
-          <w:sz w:val="28"/>
-          <w:szCs w:val="28"/>
-          <w:rtl/>
-        </w:rPr>
-        <w:t xml:space="preserve"> עיבודי תמונה, ראייה ממוחשבת </w:t>
-      </w:r>
-      <w:proofErr w:type="spellStart"/>
-      <w:r>
-        <w:rPr>
-          <w:rFonts w:hint="cs"/>
-          <w:sz w:val="28"/>
-          <w:szCs w:val="28"/>
-          <w:rtl/>
-        </w:rPr>
-        <w:t>ואי</w:t>
-      </w:r>
-      <w:r>
-        <w:rPr>
-          <w:rFonts w:hint="cs"/>
-          <w:sz w:val="28"/>
-          <w:szCs w:val="28"/>
-          <w:rtl/>
-        </w:rPr>
-        <w:t>טרקציה</w:t>
-      </w:r>
-      <w:proofErr w:type="spellEnd"/>
-      <w:r>
-        <w:rPr>
-          <w:rFonts w:hint="cs"/>
-          <w:sz w:val="28"/>
-          <w:szCs w:val="28"/>
-          <w:rtl/>
-        </w:rPr>
-        <w:t xml:space="preserve"> עם מצלמות </w:t>
-      </w:r>
-      <w:proofErr w:type="spellStart"/>
+        <w:t xml:space="preserve"> וניסיוננו באירגון, הכולל</w:t>
+      </w:r>
+      <w:r>
+        <w:rPr>
+          <w:rFonts w:hint="cs"/>
+          <w:sz w:val="28"/>
+          <w:szCs w:val="28"/>
+          <w:rtl/>
+        </w:rPr>
+        <w:t xml:space="preserve"> עיבודי תמונה, ראייה ממוחשבת ואי</w:t>
+      </w:r>
+      <w:r>
+        <w:rPr>
+          <w:rFonts w:hint="cs"/>
+          <w:sz w:val="28"/>
+          <w:szCs w:val="28"/>
+          <w:rtl/>
+        </w:rPr>
+        <w:t xml:space="preserve">טרקציה עם מצלמות </w:t>
+      </w:r>
       <w:r>
         <w:rPr>
           <w:sz w:val="28"/>
@@ -1680,7 +1583,6 @@
         </w:rPr>
         <w:t>RealSence</w:t>
       </w:r>
-      <w:proofErr w:type="spellEnd"/>
       <w:r>
         <w:rPr>
           <w:rFonts w:hint="cs"/>
@@ -2931,8 +2833,6 @@
           <w:rtl/>
         </w:rPr>
       </w:pPr>
-      <w:bookmarkStart w:id="0" w:name="_GoBack"/>
-      <w:bookmarkEnd w:id="0"/>
     </w:p>
     <w:p>
       <w:pPr>
@@ -2973,38 +2873,16 @@
           <w:szCs w:val="32"/>
           <w:rtl/>
         </w:rPr>
-        <w:t xml:space="preserve">מראה </w:t>
-      </w:r>
-      <w:proofErr w:type="spellStart"/>
+        <w:t xml:space="preserve">מראה ארכיטקטורי פנימי של מצלמת ה- </w:t>
+      </w:r>
       <w:r>
         <w:rPr>
           <w:rFonts w:asciiTheme="minorBidi" w:hAnsiTheme="minorBidi" w:cstheme="minorBidi"/>
           <w:sz w:val="32"/>
           <w:szCs w:val="32"/>
-          <w:rtl/>
-        </w:rPr>
-        <w:t>ארכיטקטורי</w:t>
-      </w:r>
-      <w:proofErr w:type="spellEnd"/>
-      <w:r>
-        <w:rPr>
-          <w:rFonts w:asciiTheme="minorBidi" w:hAnsiTheme="minorBidi" w:cstheme="minorBidi"/>
-          <w:sz w:val="32"/>
-          <w:szCs w:val="32"/>
-          <w:rtl/>
-        </w:rPr>
-        <w:t xml:space="preserve"> פנימי של מצלמת ה- </w:t>
-      </w:r>
-      <w:proofErr w:type="spellStart"/>
-      <w:r>
-        <w:rPr>
-          <w:rFonts w:asciiTheme="minorBidi" w:hAnsiTheme="minorBidi" w:cstheme="minorBidi"/>
-          <w:sz w:val="32"/>
-          <w:szCs w:val="32"/>
         </w:rPr>
         <w:t>RealSence</w:t>
       </w:r>
-      <w:proofErr w:type="spellEnd"/>
       <w:r>
         <w:rPr>
           <w:rFonts w:asciiTheme="minorBidi" w:hAnsiTheme="minorBidi" w:cstheme="minorBidi"/>
@@ -3570,37 +3448,12 @@
         </w:rPr>
         <w:t xml:space="preserve">ומעבדת את המידע שהיא שואבת מהם ויוצרת מפה עדכנית של המרחב הקדמי של המשתמש על העצמים שבו. המערכת תעשה שימוש באלגוריתם של </w:t>
       </w:r>
-      <w:proofErr w:type="spellStart"/>
-      <w:r>
-        <w:rPr>
-          <w:sz w:val="28"/>
-          <w:szCs w:val="28"/>
-        </w:rPr>
-        <w:t>Automative</w:t>
-      </w:r>
-      <w:proofErr w:type="spellEnd"/>
-      <w:r>
-        <w:rPr>
-          <w:sz w:val="28"/>
-          <w:szCs w:val="28"/>
-        </w:rPr>
-        <w:t xml:space="preserve"> </w:t>
-      </w:r>
-      <w:proofErr w:type="spellStart"/>
-      <w:r>
-        <w:rPr>
-          <w:sz w:val="28"/>
-          <w:szCs w:val="28"/>
-        </w:rPr>
-        <w:t>Opstical</w:t>
-      </w:r>
-      <w:proofErr w:type="spellEnd"/>
-      <w:r>
-        <w:rPr>
-          <w:sz w:val="28"/>
-          <w:szCs w:val="28"/>
-        </w:rPr>
-        <w:t xml:space="preserve"> Detection</w:t>
+      <w:r>
+        <w:rPr>
+          <w:sz w:val="28"/>
+          <w:szCs w:val="28"/>
+        </w:rPr>
+        <w:t>Automative Opstical Detection</w:t>
       </w:r>
       <w:r>
         <w:rPr>
@@ -4015,7 +3868,6 @@
         </w:rPr>
         <w:t xml:space="preserve">שפות תכנות : </w:t>
       </w:r>
-      <w:proofErr w:type="spellStart"/>
       <w:r>
         <w:rPr>
           <w:rFonts w:asciiTheme="minorBidi" w:hAnsiTheme="minorBidi" w:cstheme="minorBidi"/>
@@ -4024,7 +3876,6 @@
         </w:rPr>
         <w:t>c++</w:t>
       </w:r>
-      <w:proofErr w:type="spellEnd"/>
     </w:p>
     <w:p>
       <w:pPr>
@@ -4185,25 +4036,7 @@
           <w:sz w:val="28"/>
           <w:szCs w:val="28"/>
         </w:rPr>
-        <w:t xml:space="preserve">Intel </w:t>
-      </w:r>
-      <w:proofErr w:type="spellStart"/>
-      <w:r>
-        <w:rPr>
-          <w:rFonts w:asciiTheme="minorBidi" w:hAnsiTheme="minorBidi" w:cstheme="minorBidi"/>
-          <w:sz w:val="28"/>
-          <w:szCs w:val="28"/>
-        </w:rPr>
-        <w:t>Realsense</w:t>
-      </w:r>
-      <w:proofErr w:type="spellEnd"/>
-      <w:r>
-        <w:rPr>
-          <w:rFonts w:asciiTheme="minorBidi" w:hAnsiTheme="minorBidi" w:cstheme="minorBidi"/>
-          <w:sz w:val="28"/>
-          <w:szCs w:val="28"/>
-        </w:rPr>
-        <w:t xml:space="preserve"> SDK</w:t>
+        <w:t>Intel Realsense SDK</w:t>
       </w:r>
       <w:r>
         <w:rPr>
@@ -4248,23 +4081,13 @@
           <w:szCs w:val="28"/>
         </w:rPr>
       </w:pPr>
-      <w:proofErr w:type="spellStart"/>
       <w:r>
         <w:rPr>
           <w:rFonts w:asciiTheme="minorBidi" w:hAnsiTheme="minorBidi" w:cstheme="minorBidi"/>
           <w:sz w:val="28"/>
           <w:szCs w:val="28"/>
         </w:rPr>
-        <w:t>Opencv</w:t>
-      </w:r>
-      <w:proofErr w:type="spellEnd"/>
-      <w:r>
-        <w:rPr>
-          <w:rFonts w:asciiTheme="minorBidi" w:hAnsiTheme="minorBidi" w:cstheme="minorBidi"/>
-          <w:sz w:val="28"/>
-          <w:szCs w:val="28"/>
-        </w:rPr>
-        <w:t xml:space="preserve"> SDK</w:t>
+        <w:t>Opencv SDK</w:t>
       </w:r>
       <w:r>
         <w:rPr>
@@ -5243,7 +5066,6 @@
                                   <w:pPr>
                                     <w:spacing w:line="480" w:lineRule="auto"/>
                                   </w:pPr>
-                                  <w:proofErr w:type="spellStart"/>
                                   <w:r>
                                     <w:rPr>
                                       <w:color w:val="000000" w:themeColor="text1"/>
@@ -5258,24 +5080,7 @@
                                         <w14:round/>
                                       </w14:textOutline>
                                     </w:rPr>
-                                    <w:t>RealSence</w:t>
-                                  </w:r>
-                                  <w:proofErr w:type="spellEnd"/>
-                                  <w:r>
-                                    <w:rPr>
-                                      <w:color w:val="000000" w:themeColor="text1"/>
-                                      <w14:shadow w14:blurRad="38100" w14:dist="19050" w14:dir="2700000" w14:sx="100000" w14:sy="100000" w14:kx="0" w14:ky="0" w14:algn="tl">
-                                        <w14:schemeClr w14:val="dk1">
-                                          <w14:alpha w14:val="60000"/>
-                                        </w14:schemeClr>
-                                      </w14:shadow>
-                                      <w14:textOutline w14:w="0" w14:cap="flat" w14:cmpd="sng" w14:algn="ctr">
-                                        <w14:noFill/>
-                                        <w14:prstDash w14:val="solid"/>
-                                        <w14:round/>
-                                      </w14:textOutline>
-                                    </w:rPr>
-                                    <w:t xml:space="preserve"> Camera</w:t>
+                                    <w:t>RealSence Camera</w:t>
                                   </w:r>
                                   <w:r>
                                     <w:br/>
@@ -7387,15 +7192,7 @@
                                 </w:r>
                                 <w:r>
                                   <w:br/>
-                                  <w:t xml:space="preserve">Conclude processed data </w:t>
-                                </w:r>
-                                <w:proofErr w:type="spellStart"/>
-                                <w:r>
-                                  <w:t>data</w:t>
-                                </w:r>
-                                <w:proofErr w:type="spellEnd"/>
-                                <w:r>
-                                  <w:t xml:space="preserve"> </w:t>
+                                  <w:t xml:space="preserve">Conclude processed data data </w:t>
                                 </w:r>
                               </w:p>
                             </w:txbxContent>
@@ -7545,13 +7342,8 @@
                                   <w:pStyle w:val="4"/>
                                 </w:pPr>
                                 <w:r>
-                                  <w:t>Process</w:t>
+                                  <w:t>Process:</w:t>
                                 </w:r>
-                                <w:proofErr w:type="gramStart"/>
-                                <w:r>
-                                  <w:t>:</w:t>
-                                </w:r>
-                                <w:proofErr w:type="gramEnd"/>
                                 <w:r>
                                   <w:br/>
                                 </w:r>
@@ -9114,7 +8906,6 @@
               </w:rPr>
               <w:t xml:space="preserve">יצירת מחלקות עיבוד תמונה: </w:t>
             </w:r>
-            <w:proofErr w:type="spellStart"/>
             <w:r>
               <w:rPr>
                 <w:rFonts w:cs="David"/>
@@ -9123,7 +8914,6 @@
               </w:rPr>
               <w:t>ImageProcessor</w:t>
             </w:r>
-            <w:proofErr w:type="spellEnd"/>
           </w:p>
         </w:tc>
       </w:tr>
@@ -9169,7 +8959,6 @@
               </w:rPr>
               <w:t xml:space="preserve">יצירת מחלקת "קבלת ההחלטות": </w:t>
             </w:r>
-            <w:proofErr w:type="spellStart"/>
             <w:r>
               <w:rPr>
                 <w:rFonts w:cs="David"/>
@@ -9178,7 +8967,6 @@
               </w:rPr>
               <w:t>InformationAnalyst</w:t>
             </w:r>
-            <w:proofErr w:type="spellEnd"/>
           </w:p>
         </w:tc>
       </w:tr>
@@ -15196,7 +14984,7 @@
 </file>
 
 <file path=customXml/itemProps1.xml><?xml version="1.0" encoding="utf-8"?>
-<ds:datastoreItem xmlns:ds="http://schemas.openxmlformats.org/officeDocument/2006/customXml" ds:itemID="{49C3C453-3D07-40AB-8E28-F9DEA4FDB0FA}">
+<ds:datastoreItem xmlns:ds="http://schemas.openxmlformats.org/officeDocument/2006/customXml" ds:itemID="{378F16EF-7CE3-49F9-B393-B64C7536C988}">
   <ds:schemaRefs>
     <ds:schemaRef ds:uri="http://schemas.openxmlformats.org/officeDocument/2006/bibliography"/>
   </ds:schemaRefs>
